--- a/Shanjay K/Lab 3.docx
+++ b/Shanjay K/Lab 3.docx
@@ -7,7 +7,7 @@
         <w:tabs>
           <w:tab w:val="num" w:pos="720"/>
         </w:tabs>
-        <w:spacing w:after="0" w:line="240" w:lineRule="auto"/>
+        <w:spacing w:after="0" w:line="276" w:lineRule="auto"/>
         <w:ind w:left="720" w:hanging="360"/>
         <w:jc w:val="center"/>
         <w:rPr>
@@ -30,7 +30,7 @@
         <w:tabs>
           <w:tab w:val="num" w:pos="720"/>
         </w:tabs>
-        <w:spacing w:after="0" w:line="240" w:lineRule="auto"/>
+        <w:spacing w:after="0" w:line="276" w:lineRule="auto"/>
         <w:ind w:left="720" w:hanging="360"/>
         <w:jc w:val="center"/>
         <w:rPr>
@@ -53,7 +53,7 @@
         <w:tabs>
           <w:tab w:val="num" w:pos="720"/>
         </w:tabs>
-        <w:spacing w:after="0" w:line="240" w:lineRule="auto"/>
+        <w:spacing w:after="0" w:line="276" w:lineRule="auto"/>
         <w:ind w:left="720" w:hanging="360"/>
         <w:jc w:val="center"/>
         <w:rPr>
@@ -73,15 +73,23 @@
     </w:p>
     <w:p>
       <w:pPr>
-        <w:spacing w:before="100" w:beforeAutospacing="1" w:after="100" w:afterAutospacing="1" w:line="240" w:lineRule="auto"/>
-        <w:ind w:left="720"/>
-        <w:rPr>
-          <w:rFonts w:ascii="Times New Roman" w:eastAsia="Times New Roman" w:hAnsi="Times New Roman" w:cs="Times New Roman"/>
-          <w:sz w:val="24"/>
-          <w:szCs w:val="24"/>
-          <w:lang w:eastAsia="en-CA"/>
-        </w:rPr>
-      </w:pPr>
+        <w:spacing w:before="100" w:beforeAutospacing="1" w:after="0" w:line="276" w:lineRule="auto"/>
+        <w:rPr>
+          <w:rFonts w:ascii="Times New Roman" w:eastAsia="Times New Roman" w:hAnsi="Times New Roman" w:cs="Times New Roman"/>
+          <w:sz w:val="24"/>
+          <w:szCs w:val="24"/>
+          <w:lang w:eastAsia="en-CA"/>
+        </w:rPr>
+      </w:pPr>
+      <w:r>
+        <w:rPr>
+          <w:rFonts w:ascii="Times New Roman" w:eastAsia="Times New Roman" w:hAnsi="Times New Roman" w:cs="Times New Roman"/>
+          <w:sz w:val="24"/>
+          <w:szCs w:val="24"/>
+          <w:lang w:eastAsia="en-CA"/>
+        </w:rPr>
+        <w:t>1.</w:t>
+      </w:r>
     </w:p>
     <w:p>
       <w:pPr>
@@ -89,7 +97,7 @@
           <w:ilvl w:val="0"/>
           <w:numId w:val="1"/>
         </w:numPr>
-        <w:spacing w:before="100" w:beforeAutospacing="1" w:after="100" w:afterAutospacing="1" w:line="240" w:lineRule="auto"/>
+        <w:spacing w:after="100" w:afterAutospacing="1" w:line="276" w:lineRule="auto"/>
         <w:rPr>
           <w:rFonts w:ascii="Times New Roman" w:eastAsia="Times New Roman" w:hAnsi="Times New Roman" w:cs="Times New Roman"/>
           <w:sz w:val="24"/>
@@ -113,7 +121,7 @@
           <w:ilvl w:val="1"/>
           <w:numId w:val="1"/>
         </w:numPr>
-        <w:spacing w:before="100" w:beforeAutospacing="1" w:after="100" w:afterAutospacing="1" w:line="240" w:lineRule="auto"/>
+        <w:spacing w:before="100" w:beforeAutospacing="1" w:after="100" w:afterAutospacing="1" w:line="276" w:lineRule="auto"/>
         <w:rPr>
           <w:rFonts w:ascii="Times New Roman" w:eastAsia="Times New Roman" w:hAnsi="Times New Roman" w:cs="Times New Roman"/>
           <w:sz w:val="24"/>
@@ -130,17 +138,15 @@
         </w:rPr>
         <w:t xml:space="preserve">A sink connector is used as a pipeline for transferring data between Kafka and consumers whereas a </w:t>
       </w:r>
-      <w:proofErr w:type="spellStart"/>
-      <w:r>
-        <w:rPr>
-          <w:rFonts w:ascii="Times New Roman" w:eastAsia="Times New Roman" w:hAnsi="Times New Roman" w:cs="Times New Roman"/>
-          <w:sz w:val="24"/>
-          <w:szCs w:val="24"/>
-          <w:lang w:eastAsia="en-CA"/>
-        </w:rPr>
-        <w:t>souce</w:t>
-      </w:r>
-      <w:proofErr w:type="spellEnd"/>
+      <w:r>
+        <w:rPr>
+          <w:rFonts w:ascii="Times New Roman" w:eastAsia="Times New Roman" w:hAnsi="Times New Roman" w:cs="Times New Roman"/>
+          <w:sz w:val="24"/>
+          <w:szCs w:val="24"/>
+          <w:lang w:eastAsia="en-CA"/>
+        </w:rPr>
+        <w:t>source</w:t>
+      </w:r>
       <w:r>
         <w:rPr>
           <w:rFonts w:ascii="Times New Roman" w:eastAsia="Times New Roman" w:hAnsi="Times New Roman" w:cs="Times New Roman"/>
@@ -157,7 +163,7 @@
           <w:ilvl w:val="0"/>
           <w:numId w:val="1"/>
         </w:numPr>
-        <w:spacing w:before="100" w:beforeAutospacing="1" w:after="100" w:afterAutospacing="1" w:line="240" w:lineRule="auto"/>
+        <w:spacing w:before="100" w:beforeAutospacing="1" w:after="100" w:afterAutospacing="1" w:line="276" w:lineRule="auto"/>
         <w:rPr>
           <w:rFonts w:ascii="Times New Roman" w:eastAsia="Times New Roman" w:hAnsi="Times New Roman" w:cs="Times New Roman"/>
           <w:sz w:val="24"/>
@@ -181,7 +187,7 @@
           <w:ilvl w:val="1"/>
           <w:numId w:val="1"/>
         </w:numPr>
-        <w:spacing w:before="100" w:beforeAutospacing="1" w:after="100" w:afterAutospacing="1" w:line="240" w:lineRule="auto"/>
+        <w:spacing w:before="100" w:beforeAutospacing="1" w:after="100" w:afterAutospacing="1" w:line="276" w:lineRule="auto"/>
         <w:rPr>
           <w:rFonts w:ascii="Times New Roman" w:eastAsia="Times New Roman" w:hAnsi="Times New Roman" w:cs="Times New Roman"/>
           <w:sz w:val="24"/>
@@ -206,6 +212,15 @@
           <w:lang w:eastAsia="en-CA"/>
         </w:rPr>
         <w:t xml:space="preserve"> connectors with data storage is </w:t>
+      </w:r>
+      <w:r>
+        <w:rPr>
+          <w:rFonts w:ascii="Times New Roman" w:eastAsia="Times New Roman" w:hAnsi="Times New Roman" w:cs="Times New Roman"/>
+          <w:sz w:val="24"/>
+          <w:szCs w:val="24"/>
+          <w:lang w:eastAsia="en-CA"/>
+        </w:rPr>
+        <w:t xml:space="preserve">that it’s easily maintainable, it offers loose coupling and high latency &amp; throughput. </w:t>
       </w:r>
     </w:p>
     <w:p>
@@ -214,7 +229,7 @@
           <w:ilvl w:val="0"/>
           <w:numId w:val="1"/>
         </w:numPr>
-        <w:spacing w:before="100" w:beforeAutospacing="1" w:after="100" w:afterAutospacing="1" w:line="240" w:lineRule="auto"/>
+        <w:spacing w:before="100" w:beforeAutospacing="1" w:after="100" w:afterAutospacing="1" w:line="276" w:lineRule="auto"/>
         <w:rPr>
           <w:rFonts w:ascii="Times New Roman" w:eastAsia="Times New Roman" w:hAnsi="Times New Roman" w:cs="Times New Roman"/>
           <w:sz w:val="24"/>
@@ -230,6 +245,48 @@
           <w:lang w:eastAsia="en-CA"/>
         </w:rPr>
         <w:t>How do Kafka connectors maintain availability?</w:t>
+      </w:r>
+    </w:p>
+    <w:p>
+      <w:pPr>
+        <w:numPr>
+          <w:ilvl w:val="1"/>
+          <w:numId w:val="1"/>
+        </w:numPr>
+        <w:spacing w:before="100" w:beforeAutospacing="1" w:after="100" w:afterAutospacing="1" w:line="276" w:lineRule="auto"/>
+        <w:rPr>
+          <w:rFonts w:ascii="Times New Roman" w:eastAsia="Times New Roman" w:hAnsi="Times New Roman" w:cs="Times New Roman"/>
+          <w:sz w:val="24"/>
+          <w:szCs w:val="24"/>
+          <w:lang w:eastAsia="en-CA"/>
+        </w:rPr>
+      </w:pPr>
+      <w:r>
+        <w:rPr>
+          <w:rFonts w:ascii="Times New Roman" w:eastAsia="Times New Roman" w:hAnsi="Times New Roman" w:cs="Times New Roman"/>
+          <w:sz w:val="24"/>
+          <w:szCs w:val="24"/>
+          <w:lang w:eastAsia="en-CA"/>
+        </w:rPr>
+        <w:t xml:space="preserve">Kafka connectors maintains availability by </w:t>
+      </w:r>
+      <w:r>
+        <w:rPr>
+          <w:rFonts w:ascii="Times New Roman" w:eastAsia="Times New Roman" w:hAnsi="Times New Roman" w:cs="Times New Roman"/>
+          <w:sz w:val="24"/>
+          <w:szCs w:val="24"/>
+          <w:lang w:eastAsia="en-CA"/>
+        </w:rPr>
+        <w:t xml:space="preserve">ensuring that a connector </w:t>
+      </w:r>
+      <w:r>
+        <w:rPr>
+          <w:rFonts w:ascii="Times New Roman" w:eastAsia="Times New Roman" w:hAnsi="Times New Roman" w:cs="Times New Roman"/>
+          <w:sz w:val="24"/>
+          <w:szCs w:val="24"/>
+          <w:lang w:eastAsia="en-CA"/>
+        </w:rPr>
+        <w:t>restarts itself should the connection ever terminate.</w:t>
       </w:r>
     </w:p>
     <w:p>
@@ -238,7 +295,7 @@
           <w:ilvl w:val="0"/>
           <w:numId w:val="1"/>
         </w:numPr>
-        <w:spacing w:before="100" w:beforeAutospacing="1" w:after="100" w:afterAutospacing="1" w:line="240" w:lineRule="auto"/>
+        <w:spacing w:before="100" w:beforeAutospacing="1" w:after="100" w:afterAutospacing="1" w:line="276" w:lineRule="auto"/>
         <w:rPr>
           <w:rFonts w:ascii="Times New Roman" w:eastAsia="Times New Roman" w:hAnsi="Times New Roman" w:cs="Times New Roman"/>
           <w:sz w:val="24"/>
@@ -258,6 +315,82 @@
     </w:p>
     <w:p>
       <w:pPr>
+        <w:numPr>
+          <w:ilvl w:val="1"/>
+          <w:numId w:val="1"/>
+        </w:numPr>
+        <w:spacing w:before="100" w:beforeAutospacing="1" w:after="100" w:afterAutospacing="1" w:line="276" w:lineRule="auto"/>
+        <w:rPr>
+          <w:rFonts w:ascii="Times New Roman" w:eastAsia="Times New Roman" w:hAnsi="Times New Roman" w:cs="Times New Roman"/>
+          <w:sz w:val="24"/>
+          <w:szCs w:val="24"/>
+          <w:lang w:eastAsia="en-CA"/>
+        </w:rPr>
+      </w:pPr>
+      <w:r>
+        <w:rPr>
+          <w:rFonts w:ascii="Times New Roman" w:eastAsia="Times New Roman" w:hAnsi="Times New Roman" w:cs="Times New Roman"/>
+          <w:sz w:val="24"/>
+          <w:szCs w:val="24"/>
+          <w:lang w:eastAsia="en-CA"/>
+        </w:rPr>
+        <w:t>Avro – Fast, compact, best compatibility, rich &amp; extensible schema.</w:t>
+      </w:r>
+    </w:p>
+    <w:p>
+      <w:pPr>
+        <w:numPr>
+          <w:ilvl w:val="1"/>
+          <w:numId w:val="1"/>
+        </w:numPr>
+        <w:spacing w:before="100" w:beforeAutospacing="1" w:after="100" w:afterAutospacing="1" w:line="276" w:lineRule="auto"/>
+        <w:rPr>
+          <w:rFonts w:ascii="Times New Roman" w:eastAsia="Times New Roman" w:hAnsi="Times New Roman" w:cs="Times New Roman"/>
+          <w:sz w:val="24"/>
+          <w:szCs w:val="24"/>
+          <w:lang w:eastAsia="en-CA"/>
+        </w:rPr>
+      </w:pPr>
+      <w:r>
+        <w:rPr>
+          <w:rFonts w:ascii="Times New Roman" w:eastAsia="Times New Roman" w:hAnsi="Times New Roman" w:cs="Times New Roman"/>
+          <w:sz w:val="24"/>
+          <w:szCs w:val="24"/>
+          <w:lang w:eastAsia="en-CA"/>
+        </w:rPr>
+        <w:t xml:space="preserve">JSON </w:t>
+      </w:r>
+      <w:r>
+        <w:rPr>
+          <w:rFonts w:ascii="Times New Roman" w:eastAsia="Times New Roman" w:hAnsi="Times New Roman" w:cs="Times New Roman"/>
+          <w:sz w:val="24"/>
+          <w:szCs w:val="24"/>
+          <w:lang w:eastAsia="en-CA"/>
+        </w:rPr>
+        <w:t>–</w:t>
+      </w:r>
+      <w:r>
+        <w:rPr>
+          <w:rFonts w:ascii="Times New Roman" w:eastAsia="Times New Roman" w:hAnsi="Times New Roman" w:cs="Times New Roman"/>
+          <w:sz w:val="24"/>
+          <w:szCs w:val="24"/>
+          <w:lang w:eastAsia="en-CA"/>
+        </w:rPr>
+        <w:t xml:space="preserve"> </w:t>
+      </w:r>
+      <w:r>
+        <w:rPr>
+          <w:rFonts w:ascii="Times New Roman" w:eastAsia="Times New Roman" w:hAnsi="Times New Roman" w:cs="Times New Roman"/>
+          <w:sz w:val="24"/>
+          <w:szCs w:val="24"/>
+          <w:lang w:eastAsia="en-CA"/>
+        </w:rPr>
+        <w:t>Commonly used.</w:t>
+      </w:r>
+    </w:p>
+    <w:p>
+      <w:pPr>
+        <w:spacing w:after="0" w:line="276" w:lineRule="auto"/>
         <w:rPr>
           <w:rFonts w:ascii="Times New Roman" w:hAnsi="Times New Roman" w:cs="Times New Roman"/>
           <w:sz w:val="24"/>
@@ -270,7 +403,366 @@
           <w:sz w:val="24"/>
           <w:szCs w:val="24"/>
         </w:rPr>
+        <w:t>2.</w:t>
+      </w:r>
+    </w:p>
+    <w:p>
+      <w:pPr>
+        <w:numPr>
+          <w:ilvl w:val="0"/>
+          <w:numId w:val="3"/>
+        </w:numPr>
+        <w:spacing w:after="100" w:afterAutospacing="1" w:line="276" w:lineRule="auto"/>
+        <w:rPr>
+          <w:rFonts w:ascii="Times New Roman" w:eastAsia="Times New Roman" w:hAnsi="Times New Roman" w:cs="Times New Roman"/>
+          <w:sz w:val="24"/>
+          <w:szCs w:val="24"/>
+          <w:lang w:eastAsia="en-CA"/>
+        </w:rPr>
+      </w:pPr>
+      <w:r>
+        <w:rPr>
+          <w:rFonts w:ascii="Times New Roman" w:eastAsia="Times New Roman" w:hAnsi="Times New Roman" w:cs="Times New Roman"/>
+          <w:sz w:val="24"/>
+          <w:szCs w:val="24"/>
+          <w:lang w:eastAsia="en-CA"/>
+        </w:rPr>
+        <w:t>What’s a Key-Value (KV) database?</w:t>
+      </w:r>
+    </w:p>
+    <w:p>
+      <w:pPr>
+        <w:numPr>
+          <w:ilvl w:val="1"/>
+          <w:numId w:val="3"/>
+        </w:numPr>
+        <w:spacing w:after="100" w:afterAutospacing="1" w:line="276" w:lineRule="auto"/>
+        <w:rPr>
+          <w:rFonts w:ascii="Times New Roman" w:eastAsia="Times New Roman" w:hAnsi="Times New Roman" w:cs="Times New Roman"/>
+          <w:sz w:val="24"/>
+          <w:szCs w:val="24"/>
+          <w:lang w:eastAsia="en-CA"/>
+        </w:rPr>
+      </w:pPr>
+      <w:r>
+        <w:rPr>
+          <w:rFonts w:ascii="Times New Roman" w:eastAsia="Times New Roman" w:hAnsi="Times New Roman" w:cs="Times New Roman"/>
+          <w:sz w:val="24"/>
+          <w:szCs w:val="24"/>
+          <w:lang w:eastAsia="en-CA"/>
+        </w:rPr>
+        <w:t>A key-value database stores data as a collection of key-value pairs in which a key serves as a unique identifier.</w:t>
+      </w:r>
+      <w:r>
+        <w:rPr>
+          <w:rFonts w:ascii="Times New Roman" w:eastAsia="Times New Roman" w:hAnsi="Times New Roman" w:cs="Times New Roman"/>
+          <w:sz w:val="24"/>
+          <w:szCs w:val="24"/>
+          <w:lang w:eastAsia="en-CA"/>
+        </w:rPr>
         <w:t xml:space="preserve"> </w:t>
+      </w:r>
+      <w:r>
+        <w:rPr>
+          <w:rFonts w:ascii="Times New Roman" w:eastAsia="Times New Roman" w:hAnsi="Times New Roman" w:cs="Times New Roman"/>
+          <w:sz w:val="24"/>
+          <w:szCs w:val="24"/>
+          <w:lang w:eastAsia="en-CA"/>
+        </w:rPr>
+        <w:t>Key-value databases are highly partitionable and allow horizontal scaling at scales that other types of databases cannot achieve.</w:t>
+      </w:r>
+    </w:p>
+    <w:p>
+      <w:pPr>
+        <w:numPr>
+          <w:ilvl w:val="0"/>
+          <w:numId w:val="3"/>
+        </w:numPr>
+        <w:spacing w:before="100" w:beforeAutospacing="1" w:after="100" w:afterAutospacing="1" w:line="276" w:lineRule="auto"/>
+        <w:rPr>
+          <w:rFonts w:ascii="Times New Roman" w:eastAsia="Times New Roman" w:hAnsi="Times New Roman" w:cs="Times New Roman"/>
+          <w:sz w:val="24"/>
+          <w:szCs w:val="24"/>
+          <w:lang w:eastAsia="en-CA"/>
+        </w:rPr>
+      </w:pPr>
+      <w:r>
+        <w:rPr>
+          <w:rFonts w:ascii="Times New Roman" w:eastAsia="Times New Roman" w:hAnsi="Times New Roman" w:cs="Times New Roman"/>
+          <w:sz w:val="24"/>
+          <w:szCs w:val="24"/>
+          <w:lang w:eastAsia="en-CA"/>
+        </w:rPr>
+        <w:t>What are KV databases’ advantages and disadvantages?</w:t>
+      </w:r>
+    </w:p>
+    <w:p>
+      <w:pPr>
+        <w:numPr>
+          <w:ilvl w:val="1"/>
+          <w:numId w:val="3"/>
+        </w:numPr>
+        <w:spacing w:before="100" w:beforeAutospacing="1" w:after="100" w:afterAutospacing="1" w:line="276" w:lineRule="auto"/>
+        <w:rPr>
+          <w:rFonts w:ascii="Times New Roman" w:eastAsia="Times New Roman" w:hAnsi="Times New Roman" w:cs="Times New Roman"/>
+          <w:sz w:val="24"/>
+          <w:szCs w:val="24"/>
+          <w:lang w:eastAsia="en-CA"/>
+        </w:rPr>
+      </w:pPr>
+      <w:r>
+        <w:rPr>
+          <w:rFonts w:ascii="Times New Roman" w:eastAsia="Times New Roman" w:hAnsi="Times New Roman" w:cs="Times New Roman"/>
+          <w:sz w:val="24"/>
+          <w:szCs w:val="24"/>
+          <w:lang w:eastAsia="en-CA"/>
+        </w:rPr>
+        <w:t xml:space="preserve">Advantages - </w:t>
+      </w:r>
+      <w:r>
+        <w:rPr>
+          <w:rFonts w:ascii="Times New Roman" w:eastAsia="Times New Roman" w:hAnsi="Times New Roman" w:cs="Times New Roman"/>
+          <w:sz w:val="24"/>
+          <w:szCs w:val="24"/>
+          <w:lang w:eastAsia="en-CA"/>
+        </w:rPr>
+        <w:t>Simple data format makes write and read operations fast</w:t>
+      </w:r>
+      <w:r>
+        <w:rPr>
+          <w:rFonts w:ascii="Times New Roman" w:eastAsia="Times New Roman" w:hAnsi="Times New Roman" w:cs="Times New Roman"/>
+          <w:sz w:val="24"/>
+          <w:szCs w:val="24"/>
+          <w:lang w:eastAsia="en-CA"/>
+        </w:rPr>
+        <w:t xml:space="preserve">. </w:t>
+      </w:r>
+      <w:r>
+        <w:rPr>
+          <w:rFonts w:ascii="Times New Roman" w:eastAsia="Times New Roman" w:hAnsi="Times New Roman" w:cs="Times New Roman"/>
+          <w:sz w:val="24"/>
+          <w:szCs w:val="24"/>
+          <w:lang w:eastAsia="en-CA"/>
+        </w:rPr>
+        <w:t>Value can be anything, including JSON, flexible schemas</w:t>
+      </w:r>
+      <w:r>
+        <w:rPr>
+          <w:rFonts w:ascii="Times New Roman" w:eastAsia="Times New Roman" w:hAnsi="Times New Roman" w:cs="Times New Roman"/>
+          <w:sz w:val="24"/>
+          <w:szCs w:val="24"/>
+          <w:lang w:eastAsia="en-CA"/>
+        </w:rPr>
+        <w:t>.</w:t>
+      </w:r>
+    </w:p>
+    <w:p>
+      <w:pPr>
+        <w:numPr>
+          <w:ilvl w:val="1"/>
+          <w:numId w:val="3"/>
+        </w:numPr>
+        <w:spacing w:before="100" w:beforeAutospacing="1" w:after="100" w:afterAutospacing="1" w:line="276" w:lineRule="auto"/>
+        <w:rPr>
+          <w:rFonts w:ascii="Times New Roman" w:eastAsia="Times New Roman" w:hAnsi="Times New Roman" w:cs="Times New Roman"/>
+          <w:sz w:val="24"/>
+          <w:szCs w:val="24"/>
+          <w:lang w:eastAsia="en-CA"/>
+        </w:rPr>
+      </w:pPr>
+      <w:r>
+        <w:rPr>
+          <w:rFonts w:ascii="Times New Roman" w:eastAsia="Times New Roman" w:hAnsi="Times New Roman" w:cs="Times New Roman"/>
+          <w:sz w:val="24"/>
+          <w:szCs w:val="24"/>
+          <w:lang w:eastAsia="en-CA"/>
+        </w:rPr>
+        <w:t xml:space="preserve">Disadvantages - </w:t>
+      </w:r>
+      <w:r>
+        <w:rPr>
+          <w:rFonts w:ascii="Times New Roman" w:eastAsia="Times New Roman" w:hAnsi="Times New Roman" w:cs="Times New Roman"/>
+          <w:sz w:val="24"/>
+          <w:szCs w:val="24"/>
+          <w:lang w:eastAsia="en-CA"/>
+        </w:rPr>
+        <w:t>Optimized only for data with single key and value. A parser is required to store multiple values.</w:t>
+      </w:r>
+      <w:r>
+        <w:rPr>
+          <w:rFonts w:ascii="Times New Roman" w:eastAsia="Times New Roman" w:hAnsi="Times New Roman" w:cs="Times New Roman"/>
+          <w:sz w:val="24"/>
+          <w:szCs w:val="24"/>
+          <w:lang w:eastAsia="en-CA"/>
+        </w:rPr>
+        <w:t xml:space="preserve"> </w:t>
+      </w:r>
+      <w:r>
+        <w:rPr>
+          <w:rFonts w:ascii="Times New Roman" w:eastAsia="Times New Roman" w:hAnsi="Times New Roman" w:cs="Times New Roman"/>
+          <w:sz w:val="24"/>
+          <w:szCs w:val="24"/>
+          <w:lang w:eastAsia="en-CA"/>
+        </w:rPr>
+        <w:t>Not optimized for lookup. Lookup requires scanning the whole collection or creating separate index values</w:t>
+      </w:r>
+      <w:r>
+        <w:rPr>
+          <w:rFonts w:ascii="Times New Roman" w:eastAsia="Times New Roman" w:hAnsi="Times New Roman" w:cs="Times New Roman"/>
+          <w:sz w:val="24"/>
+          <w:szCs w:val="24"/>
+          <w:lang w:eastAsia="en-CA"/>
+        </w:rPr>
+        <w:t>.</w:t>
+      </w:r>
+    </w:p>
+    <w:p>
+      <w:pPr>
+        <w:numPr>
+          <w:ilvl w:val="0"/>
+          <w:numId w:val="3"/>
+        </w:numPr>
+        <w:spacing w:before="100" w:beforeAutospacing="1" w:after="100" w:afterAutospacing="1" w:line="276" w:lineRule="auto"/>
+        <w:rPr>
+          <w:rFonts w:ascii="Times New Roman" w:eastAsia="Times New Roman" w:hAnsi="Times New Roman" w:cs="Times New Roman"/>
+          <w:sz w:val="24"/>
+          <w:szCs w:val="24"/>
+          <w:lang w:eastAsia="en-CA"/>
+        </w:rPr>
+      </w:pPr>
+      <w:r>
+        <w:rPr>
+          <w:rFonts w:ascii="Times New Roman" w:eastAsia="Times New Roman" w:hAnsi="Times New Roman" w:cs="Times New Roman"/>
+          <w:sz w:val="24"/>
+          <w:szCs w:val="24"/>
+          <w:lang w:eastAsia="en-CA"/>
+        </w:rPr>
+        <w:t>List some popular KV databases.</w:t>
+      </w:r>
+    </w:p>
+    <w:p>
+      <w:pPr>
+        <w:numPr>
+          <w:ilvl w:val="1"/>
+          <w:numId w:val="3"/>
+        </w:numPr>
+        <w:spacing w:before="100" w:beforeAutospacing="1" w:after="100" w:afterAutospacing="1" w:line="276" w:lineRule="auto"/>
+        <w:rPr>
+          <w:rFonts w:ascii="Times New Roman" w:eastAsia="Times New Roman" w:hAnsi="Times New Roman" w:cs="Times New Roman"/>
+          <w:sz w:val="24"/>
+          <w:szCs w:val="24"/>
+          <w:lang w:eastAsia="en-CA"/>
+        </w:rPr>
+      </w:pPr>
+      <w:r>
+        <w:rPr>
+          <w:rFonts w:ascii="Times New Roman" w:eastAsia="Times New Roman" w:hAnsi="Times New Roman" w:cs="Times New Roman"/>
+          <w:sz w:val="24"/>
+          <w:szCs w:val="24"/>
+          <w:lang w:eastAsia="en-CA"/>
+        </w:rPr>
+        <w:t>Amazon DynamoDB, Redis, Oracle NoSQL Database, Microsoft SQL Server.</w:t>
+      </w:r>
+    </w:p>
+    <w:p>
+      <w:pPr>
+        <w:spacing w:before="100" w:beforeAutospacing="1" w:after="100" w:afterAutospacing="1" w:line="276" w:lineRule="auto"/>
+        <w:rPr>
+          <w:rFonts w:ascii="Times New Roman" w:eastAsia="Times New Roman" w:hAnsi="Times New Roman" w:cs="Times New Roman"/>
+          <w:sz w:val="24"/>
+          <w:szCs w:val="24"/>
+          <w:lang w:eastAsia="en-CA"/>
+        </w:rPr>
+      </w:pPr>
+      <w:r>
+        <w:rPr>
+          <w:rFonts w:ascii="Times New Roman" w:eastAsia="Times New Roman" w:hAnsi="Times New Roman" w:cs="Times New Roman"/>
+          <w:sz w:val="24"/>
+          <w:szCs w:val="24"/>
+          <w:lang w:eastAsia="en-CA"/>
+        </w:rPr>
+        <w:t xml:space="preserve">3. Video link - </w:t>
+      </w:r>
+      <w:hyperlink r:id="rId5" w:history="1">
+        <w:r>
+          <w:rPr>
+            <w:rStyle w:val="Hyperlink"/>
+            <w:rFonts w:ascii="Times New Roman" w:eastAsia="Times New Roman" w:hAnsi="Times New Roman" w:cs="Times New Roman"/>
+            <w:sz w:val="24"/>
+            <w:szCs w:val="24"/>
+            <w:lang w:eastAsia="en-CA"/>
+          </w:rPr>
+          <w:t>https://drive.google.com/file/d/10COz4B1A_98qQmPUZQJTZfJPYivXe4BK/view?usp=sharing</w:t>
+        </w:r>
+      </w:hyperlink>
+    </w:p>
+    <w:p>
+      <w:pPr>
+        <w:spacing w:before="100" w:beforeAutospacing="1" w:after="0" w:line="276" w:lineRule="auto"/>
+        <w:rPr>
+          <w:rFonts w:ascii="Times New Roman" w:eastAsia="Times New Roman" w:hAnsi="Times New Roman" w:cs="Times New Roman"/>
+          <w:sz w:val="24"/>
+          <w:szCs w:val="24"/>
+          <w:lang w:eastAsia="en-CA"/>
+        </w:rPr>
+      </w:pPr>
+      <w:r>
+        <w:rPr>
+          <w:rFonts w:ascii="Times New Roman" w:eastAsia="Times New Roman" w:hAnsi="Times New Roman" w:cs="Times New Roman"/>
+          <w:sz w:val="24"/>
+          <w:szCs w:val="24"/>
+          <w:lang w:eastAsia="en-CA"/>
+        </w:rPr>
+        <w:t xml:space="preserve">4. </w:t>
+      </w:r>
+    </w:p>
+    <w:p>
+      <w:pPr>
+        <w:pStyle w:val="ListParagraph"/>
+        <w:numPr>
+          <w:ilvl w:val="0"/>
+          <w:numId w:val="4"/>
+        </w:numPr>
+        <w:spacing w:after="100" w:afterAutospacing="1" w:line="276" w:lineRule="auto"/>
+        <w:rPr>
+          <w:rFonts w:ascii="Times New Roman" w:eastAsia="Times New Roman" w:hAnsi="Times New Roman" w:cs="Times New Roman"/>
+          <w:sz w:val="24"/>
+          <w:szCs w:val="24"/>
+          <w:lang w:eastAsia="en-CA"/>
+        </w:rPr>
+      </w:pPr>
+      <w:r>
+        <w:rPr>
+          <w:rFonts w:ascii="Times New Roman" w:hAnsi="Times New Roman" w:cs="Times New Roman"/>
+          <w:sz w:val="24"/>
+          <w:szCs w:val="24"/>
+        </w:rPr>
+        <w:t>List some possible applications that can be implemented by using the uploaded dataset.</w:t>
+      </w:r>
+    </w:p>
+    <w:p>
+      <w:pPr>
+        <w:pStyle w:val="ListParagraph"/>
+        <w:numPr>
+          <w:ilvl w:val="1"/>
+          <w:numId w:val="4"/>
+        </w:numPr>
+        <w:spacing w:after="100" w:afterAutospacing="1" w:line="276" w:lineRule="auto"/>
+        <w:rPr>
+          <w:rFonts w:ascii="Times New Roman" w:eastAsia="Times New Roman" w:hAnsi="Times New Roman" w:cs="Times New Roman"/>
+          <w:sz w:val="24"/>
+          <w:szCs w:val="24"/>
+          <w:lang w:eastAsia="en-CA"/>
+        </w:rPr>
+      </w:pPr>
+      <w:r>
+        <w:rPr>
+          <w:rFonts w:ascii="Times New Roman" w:eastAsia="Times New Roman" w:hAnsi="Times New Roman" w:cs="Times New Roman"/>
+          <w:sz w:val="24"/>
+          <w:szCs w:val="24"/>
+          <w:lang w:eastAsia="en-CA"/>
+        </w:rPr>
+        <w:t xml:space="preserve">Quick and easy processing of the dataset can be done using various microservices. </w:t>
       </w:r>
     </w:p>
     <w:sectPr>
@@ -434,8 +926,392 @@
       </w:rPr>
     </w:lvl>
   </w:abstractNum>
+  <w:abstractNum w:abstractNumId="1" w15:restartNumberingAfterBreak="0">
+    <w:nsid w:val="292A5E41"/>
+    <w:multiLevelType w:val="multilevel"/>
+    <w:tmpl w:val="6C264D88"/>
+    <w:lvl w:ilvl="0">
+      <w:start w:val="1"/>
+      <w:numFmt w:val="bullet"/>
+      <w:lvlText w:val=""/>
+      <w:lvlJc w:val="left"/>
+      <w:pPr>
+        <w:tabs>
+          <w:tab w:val="num" w:pos="720"/>
+        </w:tabs>
+        <w:ind w:left="720" w:hanging="360"/>
+      </w:pPr>
+      <w:rPr>
+        <w:rFonts w:ascii="Symbol" w:hAnsi="Symbol" w:hint="default"/>
+        <w:sz w:val="20"/>
+      </w:rPr>
+    </w:lvl>
+    <w:lvl w:ilvl="1">
+      <w:start w:val="1"/>
+      <w:numFmt w:val="bullet"/>
+      <w:lvlText w:val="o"/>
+      <w:lvlJc w:val="left"/>
+      <w:pPr>
+        <w:tabs>
+          <w:tab w:val="num" w:pos="1440"/>
+        </w:tabs>
+        <w:ind w:left="1440" w:hanging="360"/>
+      </w:pPr>
+      <w:rPr>
+        <w:rFonts w:ascii="Courier New" w:hAnsi="Courier New" w:hint="default"/>
+        <w:sz w:val="20"/>
+      </w:rPr>
+    </w:lvl>
+    <w:lvl w:ilvl="2" w:tentative="1">
+      <w:start w:val="1"/>
+      <w:numFmt w:val="bullet"/>
+      <w:lvlText w:val=""/>
+      <w:lvlJc w:val="left"/>
+      <w:pPr>
+        <w:tabs>
+          <w:tab w:val="num" w:pos="2160"/>
+        </w:tabs>
+        <w:ind w:left="2160" w:hanging="360"/>
+      </w:pPr>
+      <w:rPr>
+        <w:rFonts w:ascii="Wingdings" w:hAnsi="Wingdings" w:hint="default"/>
+        <w:sz w:val="20"/>
+      </w:rPr>
+    </w:lvl>
+    <w:lvl w:ilvl="3" w:tentative="1">
+      <w:start w:val="1"/>
+      <w:numFmt w:val="bullet"/>
+      <w:lvlText w:val=""/>
+      <w:lvlJc w:val="left"/>
+      <w:pPr>
+        <w:tabs>
+          <w:tab w:val="num" w:pos="2880"/>
+        </w:tabs>
+        <w:ind w:left="2880" w:hanging="360"/>
+      </w:pPr>
+      <w:rPr>
+        <w:rFonts w:ascii="Wingdings" w:hAnsi="Wingdings" w:hint="default"/>
+        <w:sz w:val="20"/>
+      </w:rPr>
+    </w:lvl>
+    <w:lvl w:ilvl="4" w:tentative="1">
+      <w:start w:val="1"/>
+      <w:numFmt w:val="bullet"/>
+      <w:lvlText w:val=""/>
+      <w:lvlJc w:val="left"/>
+      <w:pPr>
+        <w:tabs>
+          <w:tab w:val="num" w:pos="3600"/>
+        </w:tabs>
+        <w:ind w:left="3600" w:hanging="360"/>
+      </w:pPr>
+      <w:rPr>
+        <w:rFonts w:ascii="Wingdings" w:hAnsi="Wingdings" w:hint="default"/>
+        <w:sz w:val="20"/>
+      </w:rPr>
+    </w:lvl>
+    <w:lvl w:ilvl="5" w:tentative="1">
+      <w:start w:val="1"/>
+      <w:numFmt w:val="bullet"/>
+      <w:lvlText w:val=""/>
+      <w:lvlJc w:val="left"/>
+      <w:pPr>
+        <w:tabs>
+          <w:tab w:val="num" w:pos="4320"/>
+        </w:tabs>
+        <w:ind w:left="4320" w:hanging="360"/>
+      </w:pPr>
+      <w:rPr>
+        <w:rFonts w:ascii="Wingdings" w:hAnsi="Wingdings" w:hint="default"/>
+        <w:sz w:val="20"/>
+      </w:rPr>
+    </w:lvl>
+    <w:lvl w:ilvl="6" w:tentative="1">
+      <w:start w:val="1"/>
+      <w:numFmt w:val="bullet"/>
+      <w:lvlText w:val=""/>
+      <w:lvlJc w:val="left"/>
+      <w:pPr>
+        <w:tabs>
+          <w:tab w:val="num" w:pos="5040"/>
+        </w:tabs>
+        <w:ind w:left="5040" w:hanging="360"/>
+      </w:pPr>
+      <w:rPr>
+        <w:rFonts w:ascii="Wingdings" w:hAnsi="Wingdings" w:hint="default"/>
+        <w:sz w:val="20"/>
+      </w:rPr>
+    </w:lvl>
+    <w:lvl w:ilvl="7" w:tentative="1">
+      <w:start w:val="1"/>
+      <w:numFmt w:val="bullet"/>
+      <w:lvlText w:val=""/>
+      <w:lvlJc w:val="left"/>
+      <w:pPr>
+        <w:tabs>
+          <w:tab w:val="num" w:pos="5760"/>
+        </w:tabs>
+        <w:ind w:left="5760" w:hanging="360"/>
+      </w:pPr>
+      <w:rPr>
+        <w:rFonts w:ascii="Wingdings" w:hAnsi="Wingdings" w:hint="default"/>
+        <w:sz w:val="20"/>
+      </w:rPr>
+    </w:lvl>
+    <w:lvl w:ilvl="8" w:tentative="1">
+      <w:start w:val="1"/>
+      <w:numFmt w:val="bullet"/>
+      <w:lvlText w:val=""/>
+      <w:lvlJc w:val="left"/>
+      <w:pPr>
+        <w:tabs>
+          <w:tab w:val="num" w:pos="6480"/>
+        </w:tabs>
+        <w:ind w:left="6480" w:hanging="360"/>
+      </w:pPr>
+      <w:rPr>
+        <w:rFonts w:ascii="Wingdings" w:hAnsi="Wingdings" w:hint="default"/>
+        <w:sz w:val="20"/>
+      </w:rPr>
+    </w:lvl>
+  </w:abstractNum>
+  <w:abstractNum w:abstractNumId="2" w15:restartNumberingAfterBreak="0">
+    <w:nsid w:val="3CBE7C5C"/>
+    <w:multiLevelType w:val="hybridMultilevel"/>
+    <w:tmpl w:val="6A9C7584"/>
+    <w:lvl w:ilvl="0" w:tplc="10090001">
+      <w:start w:val="1"/>
+      <w:numFmt w:val="bullet"/>
+      <w:lvlText w:val=""/>
+      <w:lvlJc w:val="left"/>
+      <w:pPr>
+        <w:ind w:left="720" w:hanging="360"/>
+      </w:pPr>
+      <w:rPr>
+        <w:rFonts w:ascii="Symbol" w:hAnsi="Symbol" w:hint="default"/>
+      </w:rPr>
+    </w:lvl>
+    <w:lvl w:ilvl="1" w:tplc="10090003">
+      <w:start w:val="1"/>
+      <w:numFmt w:val="bullet"/>
+      <w:lvlText w:val="o"/>
+      <w:lvlJc w:val="left"/>
+      <w:pPr>
+        <w:ind w:left="1440" w:hanging="360"/>
+      </w:pPr>
+      <w:rPr>
+        <w:rFonts w:ascii="Courier New" w:hAnsi="Courier New" w:cs="Courier New" w:hint="default"/>
+      </w:rPr>
+    </w:lvl>
+    <w:lvl w:ilvl="2" w:tplc="10090005" w:tentative="1">
+      <w:start w:val="1"/>
+      <w:numFmt w:val="bullet"/>
+      <w:lvlText w:val=""/>
+      <w:lvlJc w:val="left"/>
+      <w:pPr>
+        <w:ind w:left="2160" w:hanging="360"/>
+      </w:pPr>
+      <w:rPr>
+        <w:rFonts w:ascii="Wingdings" w:hAnsi="Wingdings" w:hint="default"/>
+      </w:rPr>
+    </w:lvl>
+    <w:lvl w:ilvl="3" w:tplc="10090001" w:tentative="1">
+      <w:start w:val="1"/>
+      <w:numFmt w:val="bullet"/>
+      <w:lvlText w:val=""/>
+      <w:lvlJc w:val="left"/>
+      <w:pPr>
+        <w:ind w:left="2880" w:hanging="360"/>
+      </w:pPr>
+      <w:rPr>
+        <w:rFonts w:ascii="Symbol" w:hAnsi="Symbol" w:hint="default"/>
+      </w:rPr>
+    </w:lvl>
+    <w:lvl w:ilvl="4" w:tplc="10090003" w:tentative="1">
+      <w:start w:val="1"/>
+      <w:numFmt w:val="bullet"/>
+      <w:lvlText w:val="o"/>
+      <w:lvlJc w:val="left"/>
+      <w:pPr>
+        <w:ind w:left="3600" w:hanging="360"/>
+      </w:pPr>
+      <w:rPr>
+        <w:rFonts w:ascii="Courier New" w:hAnsi="Courier New" w:cs="Courier New" w:hint="default"/>
+      </w:rPr>
+    </w:lvl>
+    <w:lvl w:ilvl="5" w:tplc="10090005" w:tentative="1">
+      <w:start w:val="1"/>
+      <w:numFmt w:val="bullet"/>
+      <w:lvlText w:val=""/>
+      <w:lvlJc w:val="left"/>
+      <w:pPr>
+        <w:ind w:left="4320" w:hanging="360"/>
+      </w:pPr>
+      <w:rPr>
+        <w:rFonts w:ascii="Wingdings" w:hAnsi="Wingdings" w:hint="default"/>
+      </w:rPr>
+    </w:lvl>
+    <w:lvl w:ilvl="6" w:tplc="10090001" w:tentative="1">
+      <w:start w:val="1"/>
+      <w:numFmt w:val="bullet"/>
+      <w:lvlText w:val=""/>
+      <w:lvlJc w:val="left"/>
+      <w:pPr>
+        <w:ind w:left="5040" w:hanging="360"/>
+      </w:pPr>
+      <w:rPr>
+        <w:rFonts w:ascii="Symbol" w:hAnsi="Symbol" w:hint="default"/>
+      </w:rPr>
+    </w:lvl>
+    <w:lvl w:ilvl="7" w:tplc="10090003" w:tentative="1">
+      <w:start w:val="1"/>
+      <w:numFmt w:val="bullet"/>
+      <w:lvlText w:val="o"/>
+      <w:lvlJc w:val="left"/>
+      <w:pPr>
+        <w:ind w:left="5760" w:hanging="360"/>
+      </w:pPr>
+      <w:rPr>
+        <w:rFonts w:ascii="Courier New" w:hAnsi="Courier New" w:cs="Courier New" w:hint="default"/>
+      </w:rPr>
+    </w:lvl>
+    <w:lvl w:ilvl="8" w:tplc="10090005" w:tentative="1">
+      <w:start w:val="1"/>
+      <w:numFmt w:val="bullet"/>
+      <w:lvlText w:val=""/>
+      <w:lvlJc w:val="left"/>
+      <w:pPr>
+        <w:ind w:left="6480" w:hanging="360"/>
+      </w:pPr>
+      <w:rPr>
+        <w:rFonts w:ascii="Wingdings" w:hAnsi="Wingdings" w:hint="default"/>
+      </w:rPr>
+    </w:lvl>
+  </w:abstractNum>
+  <w:abstractNum w:abstractNumId="3" w15:restartNumberingAfterBreak="0">
+    <w:nsid w:val="794101B8"/>
+    <w:multiLevelType w:val="hybridMultilevel"/>
+    <w:tmpl w:val="3BEC5A6C"/>
+    <w:lvl w:ilvl="0" w:tplc="10090001">
+      <w:start w:val="1"/>
+      <w:numFmt w:val="bullet"/>
+      <w:lvlText w:val=""/>
+      <w:lvlJc w:val="left"/>
+      <w:pPr>
+        <w:ind w:left="720" w:hanging="360"/>
+      </w:pPr>
+      <w:rPr>
+        <w:rFonts w:ascii="Symbol" w:hAnsi="Symbol" w:hint="default"/>
+      </w:rPr>
+    </w:lvl>
+    <w:lvl w:ilvl="1" w:tplc="10090003" w:tentative="1">
+      <w:start w:val="1"/>
+      <w:numFmt w:val="bullet"/>
+      <w:lvlText w:val="o"/>
+      <w:lvlJc w:val="left"/>
+      <w:pPr>
+        <w:ind w:left="1440" w:hanging="360"/>
+      </w:pPr>
+      <w:rPr>
+        <w:rFonts w:ascii="Courier New" w:hAnsi="Courier New" w:cs="Courier New" w:hint="default"/>
+      </w:rPr>
+    </w:lvl>
+    <w:lvl w:ilvl="2" w:tplc="10090005" w:tentative="1">
+      <w:start w:val="1"/>
+      <w:numFmt w:val="bullet"/>
+      <w:lvlText w:val=""/>
+      <w:lvlJc w:val="left"/>
+      <w:pPr>
+        <w:ind w:left="2160" w:hanging="360"/>
+      </w:pPr>
+      <w:rPr>
+        <w:rFonts w:ascii="Wingdings" w:hAnsi="Wingdings" w:hint="default"/>
+      </w:rPr>
+    </w:lvl>
+    <w:lvl w:ilvl="3" w:tplc="10090001" w:tentative="1">
+      <w:start w:val="1"/>
+      <w:numFmt w:val="bullet"/>
+      <w:lvlText w:val=""/>
+      <w:lvlJc w:val="left"/>
+      <w:pPr>
+        <w:ind w:left="2880" w:hanging="360"/>
+      </w:pPr>
+      <w:rPr>
+        <w:rFonts w:ascii="Symbol" w:hAnsi="Symbol" w:hint="default"/>
+      </w:rPr>
+    </w:lvl>
+    <w:lvl w:ilvl="4" w:tplc="10090003" w:tentative="1">
+      <w:start w:val="1"/>
+      <w:numFmt w:val="bullet"/>
+      <w:lvlText w:val="o"/>
+      <w:lvlJc w:val="left"/>
+      <w:pPr>
+        <w:ind w:left="3600" w:hanging="360"/>
+      </w:pPr>
+      <w:rPr>
+        <w:rFonts w:ascii="Courier New" w:hAnsi="Courier New" w:cs="Courier New" w:hint="default"/>
+      </w:rPr>
+    </w:lvl>
+    <w:lvl w:ilvl="5" w:tplc="10090005" w:tentative="1">
+      <w:start w:val="1"/>
+      <w:numFmt w:val="bullet"/>
+      <w:lvlText w:val=""/>
+      <w:lvlJc w:val="left"/>
+      <w:pPr>
+        <w:ind w:left="4320" w:hanging="360"/>
+      </w:pPr>
+      <w:rPr>
+        <w:rFonts w:ascii="Wingdings" w:hAnsi="Wingdings" w:hint="default"/>
+      </w:rPr>
+    </w:lvl>
+    <w:lvl w:ilvl="6" w:tplc="10090001" w:tentative="1">
+      <w:start w:val="1"/>
+      <w:numFmt w:val="bullet"/>
+      <w:lvlText w:val=""/>
+      <w:lvlJc w:val="left"/>
+      <w:pPr>
+        <w:ind w:left="5040" w:hanging="360"/>
+      </w:pPr>
+      <w:rPr>
+        <w:rFonts w:ascii="Symbol" w:hAnsi="Symbol" w:hint="default"/>
+      </w:rPr>
+    </w:lvl>
+    <w:lvl w:ilvl="7" w:tplc="10090003" w:tentative="1">
+      <w:start w:val="1"/>
+      <w:numFmt w:val="bullet"/>
+      <w:lvlText w:val="o"/>
+      <w:lvlJc w:val="left"/>
+      <w:pPr>
+        <w:ind w:left="5760" w:hanging="360"/>
+      </w:pPr>
+      <w:rPr>
+        <w:rFonts w:ascii="Courier New" w:hAnsi="Courier New" w:cs="Courier New" w:hint="default"/>
+      </w:rPr>
+    </w:lvl>
+    <w:lvl w:ilvl="8" w:tplc="10090005" w:tentative="1">
+      <w:start w:val="1"/>
+      <w:numFmt w:val="bullet"/>
+      <w:lvlText w:val=""/>
+      <w:lvlJc w:val="left"/>
+      <w:pPr>
+        <w:ind w:left="6480" w:hanging="360"/>
+      </w:pPr>
+      <w:rPr>
+        <w:rFonts w:ascii="Wingdings" w:hAnsi="Wingdings" w:hint="default"/>
+      </w:rPr>
+    </w:lvl>
+  </w:abstractNum>
   <w:num w:numId="1">
     <w:abstractNumId w:val="0"/>
+  </w:num>
+  <w:num w:numId="2">
+    <w:abstractNumId w:val="3"/>
+  </w:num>
+  <w:num w:numId="3">
+    <w:abstractNumId w:val="1"/>
+  </w:num>
+  <w:num w:numId="4">
+    <w:abstractNumId w:val="2"/>
   </w:num>
 </w:numbering>
 </file>
@@ -866,6 +1742,40 @@
     <w:semiHidden/>
     <w:unhideWhenUsed/>
   </w:style>
+  <w:style w:type="paragraph" w:styleId="ListParagraph">
+    <w:name w:val="List Paragraph"/>
+    <w:basedOn w:val="Normal"/>
+    <w:uiPriority w:val="34"/>
+    <w:qFormat/>
+    <w:rsid w:val="00567D7C"/>
+    <w:pPr>
+      <w:ind w:left="720"/>
+      <w:contextualSpacing/>
+    </w:pPr>
+  </w:style>
+  <w:style w:type="character" w:styleId="Hyperlink">
+    <w:name w:val="Hyperlink"/>
+    <w:basedOn w:val="DefaultParagraphFont"/>
+    <w:uiPriority w:val="99"/>
+    <w:unhideWhenUsed/>
+    <w:rsid w:val="00AE0D3E"/>
+    <w:rPr>
+      <w:color w:val="0563C1" w:themeColor="hyperlink"/>
+      <w:u w:val="single"/>
+    </w:rPr>
+  </w:style>
+  <w:style w:type="character" w:styleId="UnresolvedMention">
+    <w:name w:val="Unresolved Mention"/>
+    <w:basedOn w:val="DefaultParagraphFont"/>
+    <w:uiPriority w:val="99"/>
+    <w:semiHidden/>
+    <w:unhideWhenUsed/>
+    <w:rsid w:val="00AE0D3E"/>
+    <w:rPr>
+      <w:color w:val="605E5C"/>
+      <w:shd w:val="clear" w:color="auto" w:fill="E1DFDD"/>
+    </w:rPr>
+  </w:style>
 </w:styles>
 </file>
 
